--- a/L1-WX1ProgSpec.docx
+++ b/L1-WX1ProgSpec.docx
@@ -4,7 +4,120 @@
   <w:body>
     <w:p>
       <w:pPr>
-        <w:spacing w:after="240" w:line="240" w:lineRule="auto"/>
+        <w:spacing w:after="60" w:line="240" w:lineRule="auto"/>
+        <w:rPr>
+          <w:rFonts w:ascii="Times New Roman" w:eastAsia="Times New Roman" w:hAnsi="Times New Roman" w:cs="Times New Roman"/>
+          <w:kern w:val="0"/>
+          <w:sz w:val="24"/>
+          <w:szCs w:val="24"/>
+          <w14:ligatures w14:val="none"/>
+        </w:rPr>
+      </w:pPr>
+      <w:r>
+        <w:rPr>
+          <w:rFonts w:ascii="Times New Roman" w:eastAsia="Times New Roman" w:hAnsi="Times New Roman" w:cs="Times New Roman"/>
+          <w:color w:val="000000"/>
+          <w:kern w:val="0"/>
+          <w:sz w:val="28"/>
+          <w:szCs w:val="28"/>
+          <w14:ligatures w14:val="none"/>
+        </w:rPr>
+        <w:t>Program Requirements Document</w:t>
+      </w:r>
+    </w:p>
+    <w:p>
+      <w:pPr>
+        <w:spacing w:after="0" w:line="240" w:lineRule="auto"/>
+        <w:rPr>
+          <w:rFonts w:ascii="Times New Roman" w:eastAsia="Times New Roman" w:hAnsi="Times New Roman" w:cs="Times New Roman"/>
+          <w:color w:val="000000"/>
+          <w:kern w:val="0"/>
+          <w:sz w:val="20"/>
+          <w:szCs w:val="20"/>
+          <w14:ligatures w14:val="none"/>
+        </w:rPr>
+      </w:pPr>
+      <w:r>
+        <w:rPr>
+          <w:rFonts w:ascii="Times New Roman" w:eastAsia="Times New Roman" w:hAnsi="Times New Roman" w:cs="Times New Roman"/>
+          <w:color w:val="000000"/>
+          <w:kern w:val="0"/>
+          <w:sz w:val="20"/>
+          <w:szCs w:val="20"/>
+          <w14:ligatures w14:val="none"/>
+        </w:rPr>
+        <w:t>CIS 022</w:t>
+      </w:r>
+      <w:r>
+        <w:rPr>
+          <w:rFonts w:ascii="Times New Roman" w:eastAsia="Times New Roman" w:hAnsi="Times New Roman" w:cs="Times New Roman"/>
+          <w:color w:val="000000"/>
+          <w:kern w:val="0"/>
+          <w:sz w:val="20"/>
+          <w:szCs w:val="20"/>
+          <w14:ligatures w14:val="none"/>
+        </w:rPr>
+        <w:tab/>
+      </w:r>
+      <w:r>
+        <w:rPr>
+          <w:rFonts w:ascii="Times New Roman" w:eastAsia="Times New Roman" w:hAnsi="Times New Roman" w:cs="Times New Roman"/>
+          <w:color w:val="000000"/>
+          <w:kern w:val="0"/>
+          <w:sz w:val="20"/>
+          <w:szCs w:val="20"/>
+          <w14:ligatures w14:val="none"/>
+        </w:rPr>
+        <w:tab/>
+      </w:r>
+      <w:r>
+        <w:rPr>
+          <w:rFonts w:ascii="Times New Roman" w:eastAsia="Times New Roman" w:hAnsi="Times New Roman" w:cs="Times New Roman"/>
+          <w:color w:val="000000"/>
+          <w:kern w:val="0"/>
+          <w:sz w:val="20"/>
+          <w:szCs w:val="20"/>
+          <w14:ligatures w14:val="none"/>
+        </w:rPr>
+        <w:t xml:space="preserve">                                                                                                           </w:t>
+      </w:r>
+      <w:r>
+        <w:rPr>
+          <w:rFonts w:ascii="Times New Roman" w:eastAsia="Times New Roman" w:hAnsi="Times New Roman" w:cs="Times New Roman"/>
+          <w:color w:val="000000"/>
+          <w:kern w:val="0"/>
+          <w:sz w:val="20"/>
+          <w:szCs w:val="20"/>
+          <w14:ligatures w14:val="none"/>
+        </w:rPr>
+        <w:t xml:space="preserve">Wednesday, </w:t>
+      </w:r>
+      <w:r>
+        <w:rPr>
+          <w:rFonts w:ascii="Times New Roman" w:eastAsia="Times New Roman" w:hAnsi="Times New Roman" w:cs="Times New Roman"/>
+          <w:color w:val="000000"/>
+          <w:kern w:val="0"/>
+          <w:sz w:val="20"/>
+          <w:szCs w:val="20"/>
+          <w14:ligatures w14:val="none"/>
+        </w:rPr>
+        <w:t>February 8th</w:t>
+      </w:r>
+      <w:r>
+        <w:rPr>
+          <w:rFonts w:ascii="Times New Roman" w:eastAsia="Times New Roman" w:hAnsi="Times New Roman" w:cs="Times New Roman"/>
+          <w:color w:val="000000"/>
+          <w:kern w:val="0"/>
+          <w:sz w:val="20"/>
+          <w:szCs w:val="20"/>
+          <w14:ligatures w14:val="none"/>
+        </w:rPr>
+        <w:t>, 2024</w:t>
+      </w:r>
+    </w:p>
+    <w:p>
+      <w:pPr>
+        <w:spacing w:after="0" w:line="240" w:lineRule="auto"/>
         <w:rPr>
           <w:rFonts w:ascii="Times New Roman" w:eastAsia="Times New Roman" w:hAnsi="Times New Roman" w:cs="Times New Roman"/>
           <w:kern w:val="0"/>
@@ -1295,7 +1408,29 @@
                 <w:szCs w:val="24"/>
                 <w14:ligatures w14:val="none"/>
               </w:rPr>
-              <w:t>Calculate the price of a square pizza by taking the variable from process 1 and dividing it by the value of the total pizza price.</w:t>
+              <w:t xml:space="preserve">Calculate the price of a square </w:t>
+            </w:r>
+            <w:r>
+              <w:rPr>
+                <w:rFonts w:ascii="Times New Roman" w:eastAsia="Times New Roman" w:hAnsi="Times New Roman" w:cs="Times New Roman"/>
+                <w:color w:val="000000"/>
+                <w:kern w:val="0"/>
+                <w:sz w:val="24"/>
+                <w:szCs w:val="24"/>
+                <w14:ligatures w14:val="none"/>
+              </w:rPr>
+              <w:t xml:space="preserve">inch of </w:t>
+            </w:r>
+            <w:r>
+              <w:rPr>
+                <w:rFonts w:ascii="Times New Roman" w:eastAsia="Times New Roman" w:hAnsi="Times New Roman" w:cs="Times New Roman"/>
+                <w:color w:val="000000"/>
+                <w:kern w:val="0"/>
+                <w:sz w:val="24"/>
+                <w:szCs w:val="24"/>
+                <w14:ligatures w14:val="none"/>
+              </w:rPr>
+              <w:t>pizza by taking the variable from process 1 and dividing it by the value of the total pizza price.</w:t>
             </w:r>
           </w:p>
           <w:p>
@@ -1649,7 +1784,29 @@
                 <w:szCs w:val="24"/>
                 <w14:ligatures w14:val="none"/>
               </w:rPr>
-              <w:t>It is assumed that the user will only be able to enter numeric integers (decimals if needed)</w:t>
+              <w:t>It is assumed that the user will only be able to enter numeric</w:t>
+            </w:r>
+            <w:r>
+              <w:rPr>
+                <w:rFonts w:ascii="Times New Roman" w:eastAsia="Times New Roman" w:hAnsi="Times New Roman" w:cs="Times New Roman"/>
+                <w:color w:val="000000"/>
+                <w:kern w:val="0"/>
+                <w:sz w:val="24"/>
+                <w:szCs w:val="24"/>
+                <w14:ligatures w14:val="none"/>
+              </w:rPr>
+              <w:t xml:space="preserve">al input </w:t>
+            </w:r>
+            <w:r>
+              <w:rPr>
+                <w:rFonts w:ascii="Times New Roman" w:eastAsia="Times New Roman" w:hAnsi="Times New Roman" w:cs="Times New Roman"/>
+                <w:color w:val="000000"/>
+                <w:kern w:val="0"/>
+                <w:sz w:val="24"/>
+                <w:szCs w:val="24"/>
+                <w14:ligatures w14:val="none"/>
+              </w:rPr>
+              <w:t>(decimals if needed)</w:t>
             </w:r>
           </w:p>
           <w:p>
@@ -1972,7 +2129,18 @@
                 <w:szCs w:val="24"/>
                 <w14:ligatures w14:val="none"/>
               </w:rPr>
-              <w:t>User entering non-numeric character </w:t>
+              <w:t xml:space="preserve">User entering non-numeric </w:t>
+            </w:r>
+            <w:r>
+              <w:rPr>
+                <w:rFonts w:ascii="Times New Roman" w:eastAsia="Times New Roman" w:hAnsi="Times New Roman" w:cs="Times New Roman"/>
+                <w:color w:val="000000"/>
+                <w:kern w:val="0"/>
+                <w:sz w:val="24"/>
+                <w:szCs w:val="24"/>
+                <w14:ligatures w14:val="none"/>
+              </w:rPr>
+              <w:t>input</w:t>
             </w:r>
           </w:p>
           <w:p>
